--- a/Desktop/SYIKIN/DIGEST 261224/2024120022.docx
+++ b/Desktop/SYIKIN/DIGEST 261224/2024120022.docx
@@ -1083,6 +1083,8 @@
           <w:szCs w:val="20"/>
         </w:rPr>
       </w:pPr>
+      <w:bookmarkStart w:id="0" w:name="_GoBack"/>
+      <w:bookmarkEnd w:id="0"/>
     </w:p>
     <w:tbl>
       <w:tblPr>
@@ -1483,8 +1485,6 @@
               <w:spacing w:line="240" w:lineRule="auto"/>
               <w:ind w:leftChars="0" w:left="0" w:firstLineChars="0" w:firstLine="0"/>
               <w:jc w:val="center"/>
-              <w:textDirection w:val="lrTb"/>
-              <w:textAlignment w:val="auto"/>
               <w:outlineLvl w:val="9"/>
               <w:rPr>
                 <w:sz w:val="20"/>
@@ -1496,7 +1496,7 @@
                 <w:sz w:val="20"/>
                 <w:szCs w:val="20"/>
               </w:rPr>
-              <w:t>1.661</w:t>
+              <w:t>4.983</w:t>
             </w:r>
           </w:p>
         </w:tc>
@@ -1510,8 +1510,6 @@
               <w:spacing w:line="240" w:lineRule="auto"/>
               <w:ind w:leftChars="0" w:left="0" w:firstLineChars="0" w:firstLine="0"/>
               <w:jc w:val="center"/>
-              <w:textDirection w:val="lrTb"/>
-              <w:textAlignment w:val="auto"/>
               <w:outlineLvl w:val="9"/>
               <w:rPr>
                 <w:sz w:val="20"/>
@@ -1523,7 +1521,7 @@
                 <w:sz w:val="20"/>
                 <w:szCs w:val="20"/>
               </w:rPr>
-              <w:t>1.661</w:t>
+              <w:t>4.983</w:t>
             </w:r>
           </w:p>
         </w:tc>
@@ -1606,8 +1604,8 @@
           </w:tcPr>
           <w:p>
             <w:pPr>
-              <w:spacing w:before="120" w:line="288" w:lineRule="auto"/>
-              <w:ind w:left="0" w:hanging="2"/>
+              <w:spacing w:line="288" w:lineRule="auto"/>
+              <w:ind w:leftChars="0" w:left="2" w:hanging="2"/>
               <w:jc w:val="center"/>
               <w:rPr>
                 <w:sz w:val="20"/>
@@ -1619,7 +1617,7 @@
                 <w:sz w:val="20"/>
                 <w:szCs w:val="20"/>
               </w:rPr>
-              <w:t>0.166</w:t>
+              <w:t>0.498</w:t>
             </w:r>
           </w:p>
         </w:tc>
@@ -1629,8 +1627,8 @@
           </w:tcPr>
           <w:p>
             <w:pPr>
-              <w:spacing w:before="120" w:line="288" w:lineRule="auto"/>
-              <w:ind w:left="0" w:hanging="2"/>
+              <w:spacing w:line="288" w:lineRule="auto"/>
+              <w:ind w:leftChars="0" w:left="2" w:hanging="2"/>
               <w:jc w:val="center"/>
               <w:rPr>
                 <w:sz w:val="20"/>
@@ -1642,7 +1640,7 @@
                 <w:sz w:val="20"/>
                 <w:szCs w:val="20"/>
               </w:rPr>
-              <w:t>0.166</w:t>
+              <w:t>0.498</w:t>
             </w:r>
           </w:p>
         </w:tc>
@@ -1725,8 +1723,8 @@
           </w:tcPr>
           <w:p>
             <w:pPr>
-              <w:spacing w:before="120" w:line="288" w:lineRule="auto"/>
-              <w:ind w:left="0" w:hanging="2"/>
+              <w:spacing w:line="288" w:lineRule="auto"/>
+              <w:ind w:leftChars="0" w:left="2" w:hanging="2"/>
               <w:jc w:val="center"/>
               <w:rPr>
                 <w:sz w:val="20"/>
@@ -1738,7 +1736,7 @@
                 <w:sz w:val="20"/>
                 <w:szCs w:val="20"/>
               </w:rPr>
-              <w:t>3.322</w:t>
+              <w:t>9.967</w:t>
             </w:r>
           </w:p>
         </w:tc>
@@ -1748,8 +1746,8 @@
           </w:tcPr>
           <w:p>
             <w:pPr>
-              <w:spacing w:before="120" w:line="288" w:lineRule="auto"/>
-              <w:ind w:left="0" w:hanging="2"/>
+              <w:spacing w:line="288" w:lineRule="auto"/>
+              <w:ind w:leftChars="0" w:left="2" w:hanging="2"/>
               <w:jc w:val="center"/>
               <w:rPr>
                 <w:sz w:val="20"/>
@@ -1761,7 +1759,7 @@
                 <w:sz w:val="20"/>
                 <w:szCs w:val="20"/>
               </w:rPr>
-              <w:t>3.322</w:t>
+              <w:t>9.967</w:t>
             </w:r>
           </w:p>
         </w:tc>
@@ -1844,8 +1842,8 @@
           </w:tcPr>
           <w:p>
             <w:pPr>
-              <w:spacing w:before="120" w:line="288" w:lineRule="auto"/>
-              <w:ind w:left="0" w:hanging="2"/>
+              <w:spacing w:line="288" w:lineRule="auto"/>
+              <w:ind w:leftChars="0" w:left="2" w:hanging="2"/>
               <w:jc w:val="center"/>
               <w:rPr>
                 <w:sz w:val="20"/>
@@ -1857,7 +1855,7 @@
                 <w:sz w:val="20"/>
                 <w:szCs w:val="20"/>
               </w:rPr>
-              <w:t>0.100</w:t>
+              <w:t>0.299</w:t>
             </w:r>
           </w:p>
         </w:tc>
@@ -1867,8 +1865,8 @@
           </w:tcPr>
           <w:p>
             <w:pPr>
-              <w:spacing w:before="120" w:line="288" w:lineRule="auto"/>
-              <w:ind w:left="0" w:hanging="2"/>
+              <w:spacing w:line="288" w:lineRule="auto"/>
+              <w:ind w:leftChars="0" w:left="2" w:hanging="2"/>
               <w:jc w:val="center"/>
               <w:rPr>
                 <w:sz w:val="20"/>
@@ -1880,7 +1878,7 @@
                 <w:sz w:val="20"/>
                 <w:szCs w:val="20"/>
               </w:rPr>
-              <w:t>0.100</w:t>
+              <w:t>0.299</w:t>
             </w:r>
           </w:p>
         </w:tc>
@@ -4217,16 +4215,7 @@
                 <w:sz w:val="22"/>
                 <w:szCs w:val="22"/>
               </w:rPr>
-              <w:t xml:space="preserve">     </w:t>
-            </w:r>
-            <w:bookmarkStart w:id="0" w:name="_GoBack"/>
-            <w:bookmarkEnd w:id="0"/>
-            <w:r>
-              <w:rPr>
-                <w:sz w:val="22"/>
-                <w:szCs w:val="22"/>
-              </w:rPr>
-              <w:t>ASYIKIN     PERMIT                   26/12/2024</w:t>
+              <w:t xml:space="preserve">     ASYIKIN     PERMIT                   26/12/2024</w:t>
             </w:r>
           </w:p>
         </w:tc>
@@ -4648,6 +4637,7 @@
     <w:lsdException w:name="HTML Sample" w:semiHidden="1" w:unhideWhenUsed="1"/>
     <w:lsdException w:name="HTML Typewriter" w:semiHidden="1" w:unhideWhenUsed="1"/>
     <w:lsdException w:name="HTML Variable" w:semiHidden="1" w:unhideWhenUsed="1"/>
+    <w:lsdException w:name="Normal Table" w:semiHidden="1" w:unhideWhenUsed="1"/>
     <w:lsdException w:name="annotation subject" w:semiHidden="1" w:unhideWhenUsed="1"/>
     <w:lsdException w:name="No List" w:semiHidden="1" w:unhideWhenUsed="1"/>
     <w:lsdException w:name="Outline List 1" w:semiHidden="1" w:unhideWhenUsed="1"/>
@@ -4691,8 +4681,10 @@
     <w:lsdException w:name="Table Elegant" w:semiHidden="1" w:unhideWhenUsed="1"/>
     <w:lsdException w:name="Table Professional" w:semiHidden="1" w:unhideWhenUsed="1"/>
     <w:lsdException w:name="Table Subtle 1" w:semiHidden="1" w:unhideWhenUsed="1"/>
+    <w:lsdException w:name="Table Subtle 2" w:semiHidden="1" w:unhideWhenUsed="1"/>
     <w:lsdException w:name="Table Web 1" w:semiHidden="1" w:unhideWhenUsed="1"/>
     <w:lsdException w:name="Table Web 2" w:semiHidden="1" w:unhideWhenUsed="1"/>
+    <w:lsdException w:name="Table Web 3" w:semiHidden="1" w:unhideWhenUsed="1"/>
     <w:lsdException w:name="Balloon Text" w:semiHidden="1" w:unhideWhenUsed="1"/>
     <w:lsdException w:name="Table Grid" w:uiPriority="39"/>
     <w:lsdException w:name="Table Theme" w:semiHidden="1" w:unhideWhenUsed="1"/>
